--- a/Document/Tugas Pertemuan ke-1.docx
+++ b/Document/Tugas Pertemuan ke-1.docx
@@ -2,29 +2,34 @@
 <file path=word/document.xml><?xml version="1.0" encoding="utf-8"?>
 <w:document xmlns:wpc="http://schemas.microsoft.com/office/word/2010/wordprocessingCanvas" xmlns:mc="http://schemas.openxmlformats.org/markup-compatibility/2006" xmlns:o="urn:schemas-microsoft-com:office:office" xmlns:r="http://schemas.openxmlformats.org/officeDocument/2006/relationships" xmlns:m="http://schemas.openxmlformats.org/officeDocument/2006/math" xmlns:v="urn:schemas-microsoft-com:vml" xmlns:wp14="http://schemas.microsoft.com/office/word/2010/wordprocessingDrawing" xmlns:wp="http://schemas.openxmlformats.org/drawingml/2006/wordprocessingDrawing" xmlns:w10="urn:schemas-microsoft-com:office:word" xmlns:w="http://schemas.openxmlformats.org/wordprocessingml/2006/main" xmlns:w14="http://schemas.microsoft.com/office/word/2010/wordml" xmlns:w15="http://schemas.microsoft.com/office/word/2012/wordml" xmlns:wpg="http://schemas.microsoft.com/office/word/2010/wordprocessingGroup" xmlns:wpi="http://schemas.microsoft.com/office/word/2010/wordprocessingInk" xmlns:wne="http://schemas.microsoft.com/office/word/2006/wordml" xmlns:wps="http://schemas.microsoft.com/office/word/2010/wordprocessingShape" xmlns:w16se="http://schemas.microsoft.com/office/word/2015/wordml/symex" xmlns:w16cid="http://schemas.microsoft.com/office/word/2016/wordml/cid" xmlns:w16="http://schemas.microsoft.com/office/word/2018/wordml" xmlns:w16cex="http://schemas.microsoft.com/office/word/2018/wordml/cex" xmlns:w16sdtdh="http://schemas.microsoft.com/office/word/2020/wordml/sdtdatahash" mc:Ignorable="w14 w15 wp14 w16se w16cid w16 w16cex w16sdtdh">
   <w:body>
-    <w:p xmlns:wp14="http://schemas.microsoft.com/office/word/2010/wordml" wp14:paraId="2C078E63" wp14:textId="0D2B0561">
+    <w:p>
       <w:pPr>
         <w:jc w:val="center"/>
-      </w:pPr>
-      <w:r>
         <w:rPr>
           <w:b w:val="1"/>
           <w:bCs w:val="1"/>
           <w:sz w:val="32"/>
           <w:szCs w:val="32"/>
         </w:rPr>
+      </w:pPr>
+      <w:r>
+        <w:rPr>
+          <w:b w:val="1"/>
+          <w:bCs w:val="1"/>
+          <w:sz w:val="32"/>
+          <w:szCs w:val="32"/>
+        </w:rPr>
         <w:t>TUGAS PERTEMUAN KE-1</w:t>
       </w:r>
     </w:p>
     <w:p>
       <w:pPr>
-        <w:pStyle w:val="Normal"/>
         <w:jc w:val="center"/>
         <w:rPr>
-          <w:b w:val="0"/>
-          <w:bCs w:val="0"/>
-          <w:sz w:val="24"/>
-          <w:szCs w:val="24"/>
+          <w:b w:val="1"/>
+          <w:bCs w:val="1"/>
+          <w:sz w:val="32"/>
+          <w:szCs w:val="32"/>
         </w:rPr>
       </w:pPr>
     </w:p>
@@ -34,18 +39,18 @@
         <w:ind w:left="0"/>
         <w:jc w:val="left"/>
         <w:rPr>
-          <w:b w:val="0"/>
-          <w:bCs w:val="0"/>
-          <w:sz w:val="24"/>
-          <w:szCs w:val="24"/>
-        </w:rPr>
-      </w:pPr>
-      <w:r>
-        <w:rPr>
-          <w:b w:val="0"/>
-          <w:bCs w:val="0"/>
-          <w:sz w:val="24"/>
-          <w:szCs w:val="24"/>
+          <w:b w:val="1"/>
+          <w:bCs w:val="1"/>
+          <w:sz w:val="28"/>
+          <w:szCs w:val="28"/>
+        </w:rPr>
+      </w:pPr>
+      <w:r>
+        <w:rPr>
+          <w:b w:val="1"/>
+          <w:bCs w:val="1"/>
+          <w:sz w:val="28"/>
+          <w:szCs w:val="28"/>
         </w:rPr>
         <w:t>Nama: Adrian Anugerah Maulana</w:t>
       </w:r>
@@ -56,29 +61,29 @@
         <w:ind w:left="0"/>
         <w:jc w:val="left"/>
         <w:rPr>
-          <w:b w:val="0"/>
-          <w:bCs w:val="0"/>
-          <w:sz w:val="24"/>
-          <w:szCs w:val="24"/>
-        </w:rPr>
-      </w:pPr>
-      <w:proofErr w:type="spellStart"/>
-      <w:r>
-        <w:rPr>
-          <w:b w:val="0"/>
-          <w:bCs w:val="0"/>
-          <w:sz w:val="24"/>
-          <w:szCs w:val="24"/>
+          <w:b w:val="1"/>
+          <w:bCs w:val="1"/>
+          <w:sz w:val="28"/>
+          <w:szCs w:val="28"/>
+        </w:rPr>
+      </w:pPr>
+      <w:proofErr w:type="spellStart"/>
+      <w:r>
+        <w:rPr>
+          <w:b w:val="1"/>
+          <w:bCs w:val="1"/>
+          <w:sz w:val="28"/>
+          <w:szCs w:val="28"/>
         </w:rPr>
         <w:t>Kelas</w:t>
       </w:r>
       <w:proofErr w:type="spellEnd"/>
       <w:r>
         <w:rPr>
-          <w:b w:val="0"/>
-          <w:bCs w:val="0"/>
-          <w:sz w:val="24"/>
-          <w:szCs w:val="24"/>
+          <w:b w:val="1"/>
+          <w:bCs w:val="1"/>
+          <w:sz w:val="28"/>
+          <w:szCs w:val="28"/>
         </w:rPr>
         <w:t>: XI PPLG 1</w:t>
       </w:r>
@@ -89,10 +94,10 @@
         <w:ind w:left="0"/>
         <w:jc w:val="left"/>
         <w:rPr>
-          <w:b w:val="0"/>
-          <w:bCs w:val="0"/>
-          <w:sz w:val="24"/>
-          <w:szCs w:val="24"/>
+          <w:b w:val="1"/>
+          <w:bCs w:val="1"/>
+          <w:sz w:val="28"/>
+          <w:szCs w:val="28"/>
         </w:rPr>
       </w:pPr>
     </w:p>
@@ -100,7 +105,7 @@
       <w:pPr>
         <w:pStyle w:val="Normal"/>
         <w:ind w:left="0"/>
-        <w:jc w:val="center"/>
+        <w:jc w:val="left"/>
         <w:rPr>
           <w:b w:val="0"/>
           <w:bCs w:val="0"/>
@@ -785,7 +790,7 @@
     <w:p>
       <w:pPr>
         <w:pStyle w:val="Normal"/>
-        <w:ind w:left="0"/>
+        <w:ind w:left="0" w:firstLine="720"/>
         <w:jc w:val="left"/>
       </w:pPr>
       <w:r>
@@ -1455,7 +1460,7 @@
     <w:p>
       <w:pPr>
         <w:pStyle w:val="Normal"/>
-        <w:ind w:left="0"/>
+        <w:ind w:left="0" w:firstLine="720"/>
         <w:jc w:val="left"/>
       </w:pPr>
       <w:r>
@@ -1576,13 +1581,25 @@
         <w:rPr/>
         <w:t xml:space="preserve"> dan </w:t>
       </w:r>
+      <w:proofErr w:type="spellStart"/>
       <w:r>
         <w:rPr/>
         <w:t>Keuangan</w:t>
       </w:r>
-      <w:r>
-        <w:rPr/>
-        <w:t>, Games, dll.</w:t>
+      <w:proofErr w:type="spellEnd"/>
+      <w:r>
+        <w:rPr/>
+        <w:t xml:space="preserve">, Games, </w:t>
+      </w:r>
+      <w:proofErr w:type="spellStart"/>
+      <w:r>
+        <w:rPr/>
+        <w:t>dll</w:t>
+      </w:r>
+      <w:proofErr w:type="spellEnd"/>
+      <w:r>
+        <w:rPr/>
+        <w:t>.</w:t>
       </w:r>
     </w:p>
     <w:p>
@@ -1630,172 +1647,298 @@
     <w:p>
       <w:pPr>
         <w:pStyle w:val="Normal"/>
+        <w:ind w:left="0" w:firstLine="720"/>
+        <w:jc w:val="left"/>
+        <w:rPr>
+          <w:rFonts w:ascii="Aptos" w:hAnsi="Aptos" w:eastAsia="Aptos" w:cs="Aptos"/>
+          <w:b w:val="0"/>
+          <w:bCs w:val="0"/>
+          <w:noProof w:val="0"/>
+          <w:sz w:val="24"/>
+          <w:szCs w:val="24"/>
+          <w:lang w:val="id"/>
+        </w:rPr>
+      </w:pPr>
+      <w:r>
+        <w:rPr>
+          <w:rFonts w:ascii="Aptos" w:hAnsi="Aptos" w:eastAsia="Aptos" w:cs="Aptos"/>
+          <w:b w:val="0"/>
+          <w:bCs w:val="0"/>
+          <w:noProof w:val="0"/>
+          <w:sz w:val="24"/>
+          <w:szCs w:val="24"/>
+          <w:lang w:val="id"/>
+        </w:rPr>
+        <w:t xml:space="preserve">Ada Java SE atau disingkat Java Standard </w:t>
+      </w:r>
+      <w:proofErr w:type="spellStart"/>
+      <w:r>
+        <w:rPr>
+          <w:rFonts w:ascii="Aptos" w:hAnsi="Aptos" w:eastAsia="Aptos" w:cs="Aptos"/>
+          <w:b w:val="0"/>
+          <w:bCs w:val="0"/>
+          <w:noProof w:val="0"/>
+          <w:sz w:val="24"/>
+          <w:szCs w:val="24"/>
+          <w:lang w:val="id"/>
+        </w:rPr>
+        <w:t>Edition</w:t>
+      </w:r>
+      <w:proofErr w:type="spellEnd"/>
+      <w:r>
+        <w:rPr>
+          <w:rFonts w:ascii="Aptos" w:hAnsi="Aptos" w:eastAsia="Aptos" w:cs="Aptos"/>
+          <w:b w:val="0"/>
+          <w:bCs w:val="0"/>
+          <w:noProof w:val="0"/>
+          <w:sz w:val="24"/>
+          <w:szCs w:val="24"/>
+          <w:lang w:val="id"/>
+        </w:rPr>
+        <w:t xml:space="preserve">, </w:t>
+      </w:r>
+      <w:proofErr w:type="spellStart"/>
+      <w:r>
+        <w:rPr>
+          <w:rFonts w:ascii="Aptos" w:hAnsi="Aptos" w:eastAsia="Aptos" w:cs="Aptos"/>
+          <w:b w:val="0"/>
+          <w:bCs w:val="0"/>
+          <w:noProof w:val="0"/>
+          <w:sz w:val="24"/>
+          <w:szCs w:val="24"/>
+          <w:lang w:val="id"/>
+        </w:rPr>
+        <w:t>JavaFX</w:t>
+      </w:r>
+      <w:proofErr w:type="spellEnd"/>
+      <w:r>
+        <w:rPr>
+          <w:rFonts w:ascii="Aptos" w:hAnsi="Aptos" w:eastAsia="Aptos" w:cs="Aptos"/>
+          <w:b w:val="0"/>
+          <w:bCs w:val="0"/>
+          <w:noProof w:val="0"/>
+          <w:sz w:val="24"/>
+          <w:szCs w:val="24"/>
+          <w:lang w:val="id"/>
+        </w:rPr>
+        <w:t xml:space="preserve">, Java EE atau bisa disingkat juga Java Enterprise </w:t>
+      </w:r>
+      <w:proofErr w:type="spellStart"/>
+      <w:r>
+        <w:rPr>
+          <w:rFonts w:ascii="Aptos" w:hAnsi="Aptos" w:eastAsia="Aptos" w:cs="Aptos"/>
+          <w:b w:val="0"/>
+          <w:bCs w:val="0"/>
+          <w:noProof w:val="0"/>
+          <w:sz w:val="24"/>
+          <w:szCs w:val="24"/>
+          <w:lang w:val="id"/>
+        </w:rPr>
+        <w:t>Edition</w:t>
+      </w:r>
+      <w:proofErr w:type="spellEnd"/>
+      <w:r>
+        <w:rPr>
+          <w:rFonts w:ascii="Aptos" w:hAnsi="Aptos" w:eastAsia="Aptos" w:cs="Aptos"/>
+          <w:b w:val="0"/>
+          <w:bCs w:val="0"/>
+          <w:noProof w:val="0"/>
+          <w:sz w:val="24"/>
+          <w:szCs w:val="24"/>
+          <w:lang w:val="id"/>
+        </w:rPr>
+        <w:t xml:space="preserve">, dan Java </w:t>
+      </w:r>
+      <w:proofErr w:type="spellStart"/>
+      <w:r>
+        <w:rPr>
+          <w:rFonts w:ascii="Aptos" w:hAnsi="Aptos" w:eastAsia="Aptos" w:cs="Aptos"/>
+          <w:b w:val="0"/>
+          <w:bCs w:val="0"/>
+          <w:noProof w:val="0"/>
+          <w:sz w:val="24"/>
+          <w:szCs w:val="24"/>
+          <w:lang w:val="id"/>
+        </w:rPr>
+        <w:t>Micro</w:t>
+      </w:r>
+      <w:proofErr w:type="spellEnd"/>
+      <w:r>
+        <w:rPr>
+          <w:rFonts w:ascii="Aptos" w:hAnsi="Aptos" w:eastAsia="Aptos" w:cs="Aptos"/>
+          <w:b w:val="0"/>
+          <w:bCs w:val="0"/>
+          <w:noProof w:val="0"/>
+          <w:sz w:val="24"/>
+          <w:szCs w:val="24"/>
+          <w:lang w:val="id"/>
+        </w:rPr>
+        <w:t xml:space="preserve"> </w:t>
+      </w:r>
+      <w:proofErr w:type="spellStart"/>
+      <w:r>
+        <w:rPr>
+          <w:rFonts w:ascii="Aptos" w:hAnsi="Aptos" w:eastAsia="Aptos" w:cs="Aptos"/>
+          <w:b w:val="0"/>
+          <w:bCs w:val="0"/>
+          <w:noProof w:val="0"/>
+          <w:sz w:val="24"/>
+          <w:szCs w:val="24"/>
+          <w:lang w:val="id"/>
+        </w:rPr>
+        <w:t>Edition</w:t>
+      </w:r>
+      <w:proofErr w:type="spellEnd"/>
+      <w:r>
+        <w:rPr>
+          <w:rFonts w:ascii="Aptos" w:hAnsi="Aptos" w:eastAsia="Aptos" w:cs="Aptos"/>
+          <w:b w:val="0"/>
+          <w:bCs w:val="0"/>
+          <w:noProof w:val="0"/>
+          <w:sz w:val="24"/>
+          <w:szCs w:val="24"/>
+          <w:lang w:val="id"/>
+        </w:rPr>
+        <w:t xml:space="preserve">. </w:t>
+      </w:r>
+      <w:r>
+        <w:rPr>
+          <w:rFonts w:ascii="Aptos" w:hAnsi="Aptos" w:eastAsia="Aptos" w:cs="Aptos"/>
+          <w:b w:val="0"/>
+          <w:bCs w:val="0"/>
+          <w:noProof w:val="0"/>
+          <w:sz w:val="24"/>
+          <w:szCs w:val="24"/>
+          <w:lang w:val="id"/>
+        </w:rPr>
+        <w:t>Selain itu juga masih ada banyak, namun saya ringkaskan saja dalam jawaban ini.</w:t>
+      </w:r>
+    </w:p>
+    <w:p>
+      <w:pPr>
+        <w:pStyle w:val="Normal"/>
         <w:ind w:left="0"/>
         <w:jc w:val="left"/>
-        <w:rPr>
-          <w:rFonts w:ascii="Aptos" w:hAnsi="Aptos" w:eastAsia="Aptos" w:cs="Aptos"/>
-          <w:b w:val="0"/>
-          <w:bCs w:val="0"/>
-          <w:noProof w:val="0"/>
-          <w:sz w:val="24"/>
-          <w:szCs w:val="24"/>
-          <w:lang w:val="id"/>
-        </w:rPr>
-      </w:pPr>
-      <w:r>
-        <w:rPr>
-          <w:rFonts w:ascii="Aptos" w:hAnsi="Aptos" w:eastAsia="Aptos" w:cs="Aptos"/>
-          <w:b w:val="0"/>
-          <w:bCs w:val="0"/>
-          <w:noProof w:val="0"/>
-          <w:sz w:val="24"/>
-          <w:szCs w:val="24"/>
-          <w:lang w:val="id"/>
-        </w:rPr>
-        <w:t xml:space="preserve">Ada Java SE atau disingkat Java Standard </w:t>
-      </w:r>
-      <w:proofErr w:type="spellStart"/>
-      <w:r>
-        <w:rPr>
-          <w:rFonts w:ascii="Aptos" w:hAnsi="Aptos" w:eastAsia="Aptos" w:cs="Aptos"/>
-          <w:b w:val="0"/>
-          <w:bCs w:val="0"/>
-          <w:noProof w:val="0"/>
-          <w:sz w:val="24"/>
-          <w:szCs w:val="24"/>
-          <w:lang w:val="id"/>
-        </w:rPr>
-        <w:t>Edition</w:t>
-      </w:r>
-      <w:proofErr w:type="spellEnd"/>
-      <w:r>
-        <w:rPr>
-          <w:rFonts w:ascii="Aptos" w:hAnsi="Aptos" w:eastAsia="Aptos" w:cs="Aptos"/>
-          <w:b w:val="0"/>
-          <w:bCs w:val="0"/>
-          <w:noProof w:val="0"/>
-          <w:sz w:val="24"/>
-          <w:szCs w:val="24"/>
-          <w:lang w:val="id"/>
-        </w:rPr>
-        <w:t xml:space="preserve">, </w:t>
-      </w:r>
-      <w:proofErr w:type="spellStart"/>
-      <w:r>
-        <w:rPr>
-          <w:rFonts w:ascii="Aptos" w:hAnsi="Aptos" w:eastAsia="Aptos" w:cs="Aptos"/>
-          <w:b w:val="0"/>
-          <w:bCs w:val="0"/>
-          <w:noProof w:val="0"/>
-          <w:sz w:val="24"/>
-          <w:szCs w:val="24"/>
-          <w:lang w:val="id"/>
-        </w:rPr>
-        <w:t>JavaFX</w:t>
-      </w:r>
-      <w:proofErr w:type="spellEnd"/>
-      <w:r>
-        <w:rPr>
-          <w:rFonts w:ascii="Aptos" w:hAnsi="Aptos" w:eastAsia="Aptos" w:cs="Aptos"/>
-          <w:b w:val="0"/>
-          <w:bCs w:val="0"/>
-          <w:noProof w:val="0"/>
-          <w:sz w:val="24"/>
-          <w:szCs w:val="24"/>
-          <w:lang w:val="id"/>
-        </w:rPr>
-        <w:t xml:space="preserve">, Java EE atau bisa disingkat juga Java Enterprise </w:t>
-      </w:r>
-      <w:proofErr w:type="spellStart"/>
-      <w:r>
-        <w:rPr>
-          <w:rFonts w:ascii="Aptos" w:hAnsi="Aptos" w:eastAsia="Aptos" w:cs="Aptos"/>
-          <w:b w:val="0"/>
-          <w:bCs w:val="0"/>
-          <w:noProof w:val="0"/>
-          <w:sz w:val="24"/>
-          <w:szCs w:val="24"/>
-          <w:lang w:val="id"/>
-        </w:rPr>
-        <w:t>Edition</w:t>
-      </w:r>
-      <w:proofErr w:type="spellEnd"/>
-      <w:r>
-        <w:rPr>
-          <w:rFonts w:ascii="Aptos" w:hAnsi="Aptos" w:eastAsia="Aptos" w:cs="Aptos"/>
-          <w:b w:val="0"/>
-          <w:bCs w:val="0"/>
-          <w:noProof w:val="0"/>
-          <w:sz w:val="24"/>
-          <w:szCs w:val="24"/>
-          <w:lang w:val="id"/>
-        </w:rPr>
-        <w:t xml:space="preserve">, dan Java </w:t>
-      </w:r>
-      <w:proofErr w:type="spellStart"/>
-      <w:r>
-        <w:rPr>
-          <w:rFonts w:ascii="Aptos" w:hAnsi="Aptos" w:eastAsia="Aptos" w:cs="Aptos"/>
-          <w:b w:val="0"/>
-          <w:bCs w:val="0"/>
-          <w:noProof w:val="0"/>
-          <w:sz w:val="24"/>
-          <w:szCs w:val="24"/>
-          <w:lang w:val="id"/>
-        </w:rPr>
-        <w:t>Micro</w:t>
-      </w:r>
-      <w:proofErr w:type="spellEnd"/>
-      <w:r>
-        <w:rPr>
-          <w:rFonts w:ascii="Aptos" w:hAnsi="Aptos" w:eastAsia="Aptos" w:cs="Aptos"/>
-          <w:b w:val="0"/>
-          <w:bCs w:val="0"/>
-          <w:noProof w:val="0"/>
-          <w:sz w:val="24"/>
-          <w:szCs w:val="24"/>
-          <w:lang w:val="id"/>
-        </w:rPr>
-        <w:t xml:space="preserve"> </w:t>
-      </w:r>
-      <w:proofErr w:type="spellStart"/>
-      <w:r>
-        <w:rPr>
-          <w:rFonts w:ascii="Aptos" w:hAnsi="Aptos" w:eastAsia="Aptos" w:cs="Aptos"/>
-          <w:b w:val="0"/>
-          <w:bCs w:val="0"/>
-          <w:noProof w:val="0"/>
-          <w:sz w:val="24"/>
-          <w:szCs w:val="24"/>
-          <w:lang w:val="id"/>
-        </w:rPr>
-        <w:t>Edition</w:t>
-      </w:r>
-      <w:proofErr w:type="spellEnd"/>
-      <w:r>
-        <w:rPr>
-          <w:rFonts w:ascii="Aptos" w:hAnsi="Aptos" w:eastAsia="Aptos" w:cs="Aptos"/>
-          <w:b w:val="0"/>
-          <w:bCs w:val="0"/>
-          <w:noProof w:val="0"/>
-          <w:sz w:val="24"/>
-          <w:szCs w:val="24"/>
-          <w:lang w:val="id"/>
-        </w:rPr>
-        <w:t xml:space="preserve">. </w:t>
-      </w:r>
-      <w:r>
-        <w:rPr>
-          <w:rFonts w:ascii="Aptos" w:hAnsi="Aptos" w:eastAsia="Aptos" w:cs="Aptos"/>
-          <w:b w:val="0"/>
-          <w:bCs w:val="0"/>
-          <w:noProof w:val="0"/>
-          <w:sz w:val="24"/>
-          <w:szCs w:val="24"/>
-          <w:lang w:val="id"/>
-        </w:rPr>
-        <w:t>Selain itu juga masih ada banyak, namun saya ringkaskan saja dalam jawaban ini.</w:t>
-      </w:r>
+      </w:pPr>
+    </w:p>
+    <w:p>
+      <w:pPr>
+        <w:pStyle w:val="Normal"/>
+        <w:ind w:left="0"/>
+        <w:jc w:val="left"/>
+      </w:pPr>
+    </w:p>
+    <w:p>
+      <w:pPr>
+        <w:pStyle w:val="Normal"/>
+        <w:ind w:left="0"/>
+        <w:jc w:val="left"/>
+      </w:pPr>
+    </w:p>
+    <w:p>
+      <w:pPr>
+        <w:pStyle w:val="Normal"/>
+        <w:ind w:left="0"/>
+        <w:jc w:val="left"/>
+      </w:pPr>
+    </w:p>
+    <w:p>
+      <w:pPr>
+        <w:pStyle w:val="Normal"/>
+        <w:ind w:left="0"/>
+        <w:jc w:val="left"/>
+      </w:pPr>
+    </w:p>
+    <w:p>
+      <w:pPr>
+        <w:pStyle w:val="Normal"/>
+        <w:ind w:left="0"/>
+        <w:jc w:val="left"/>
+      </w:pPr>
+    </w:p>
+    <w:p>
+      <w:pPr>
+        <w:pStyle w:val="Normal"/>
+        <w:ind w:left="0"/>
+        <w:jc w:val="left"/>
+      </w:pPr>
+    </w:p>
+    <w:p>
+      <w:pPr>
+        <w:pStyle w:val="Normal"/>
+        <w:ind w:left="0"/>
+        <w:jc w:val="left"/>
+      </w:pPr>
+    </w:p>
+    <w:p>
+      <w:pPr>
+        <w:pStyle w:val="Normal"/>
+        <w:ind w:left="0"/>
+        <w:jc w:val="left"/>
+      </w:pPr>
+    </w:p>
+    <w:p>
+      <w:pPr>
+        <w:pStyle w:val="Normal"/>
+        <w:ind w:left="0"/>
+        <w:jc w:val="left"/>
+      </w:pPr>
+    </w:p>
+    <w:p>
+      <w:pPr>
+        <w:pStyle w:val="Normal"/>
+        <w:ind w:left="0"/>
+        <w:jc w:val="left"/>
+      </w:pPr>
+    </w:p>
+    <w:p>
+      <w:pPr>
+        <w:pStyle w:val="Normal"/>
+        <w:ind w:left="0"/>
+        <w:jc w:val="left"/>
+      </w:pPr>
+    </w:p>
+    <w:p>
+      <w:pPr>
+        <w:pStyle w:val="Normal"/>
+        <w:ind w:left="0"/>
+        <w:jc w:val="left"/>
+      </w:pPr>
+    </w:p>
+    <w:p>
+      <w:pPr>
+        <w:pStyle w:val="Normal"/>
+        <w:ind w:left="0"/>
+        <w:jc w:val="left"/>
+      </w:pPr>
+    </w:p>
+    <w:p>
+      <w:pPr>
+        <w:pStyle w:val="Normal"/>
+        <w:ind w:left="0"/>
+        <w:jc w:val="left"/>
+      </w:pPr>
+    </w:p>
+    <w:p>
+      <w:pPr>
+        <w:pStyle w:val="Normal"/>
+        <w:ind w:left="0"/>
+        <w:jc w:val="left"/>
+      </w:pPr>
+    </w:p>
+    <w:p>
+      <w:pPr>
+        <w:pStyle w:val="Normal"/>
+        <w:ind w:left="0"/>
+        <w:jc w:val="left"/>
+      </w:pPr>
+    </w:p>
+    <w:p>
+      <w:pPr>
+        <w:pStyle w:val="Normal"/>
+        <w:ind w:left="0"/>
+        <w:jc w:val="left"/>
+      </w:pPr>
     </w:p>
     <w:p>
       <w:pPr>
